--- a/2.控制课程/2.蓝牙IOS控制/Omnibit全向车_蓝牙IOS控制.docx
+++ b/2.控制课程/2.蓝牙IOS控制/Omnibit全向车_蓝牙IOS控制.docx
@@ -2059,15 +2059,33 @@
           <w:sz w:val="24"/>
           <w:szCs w:val="24"/>
         </w:rPr>
-        <w:t>，或者扫描以下二维码</w:t>
-      </w:r>
-      <w:r>
-        <w:rPr>
-          <w:rFonts w:ascii="微软雅黑" w:eastAsia="微软雅黑" w:hAnsi="微软雅黑" w:hint="eastAsia"/>
-          <w:sz w:val="24"/>
-          <w:szCs w:val="24"/>
-        </w:rPr>
-        <w:t>观看安装视频</w:t>
+        <w:t>，或者扫描以下</w:t>
+      </w:r>
+      <w:proofErr w:type="gramStart"/>
+      <w:r>
+        <w:rPr>
+          <w:rFonts w:ascii="微软雅黑" w:eastAsia="微软雅黑" w:hAnsi="微软雅黑" w:hint="eastAsia"/>
+          <w:sz w:val="24"/>
+          <w:szCs w:val="24"/>
+        </w:rPr>
+        <w:t>二维码</w:t>
+      </w:r>
+      <w:r>
+        <w:rPr>
+          <w:rFonts w:ascii="微软雅黑" w:eastAsia="微软雅黑" w:hAnsi="微软雅黑" w:hint="eastAsia"/>
+          <w:sz w:val="24"/>
+          <w:szCs w:val="24"/>
+        </w:rPr>
+        <w:t>观看</w:t>
+      </w:r>
+      <w:proofErr w:type="gramEnd"/>
+      <w:r>
+        <w:rPr>
+          <w:rFonts w:ascii="微软雅黑" w:eastAsia="微软雅黑" w:hAnsi="微软雅黑" w:hint="eastAsia"/>
+          <w:sz w:val="24"/>
+          <w:szCs w:val="24"/>
+        </w:rPr>
+        <w:t>安装视频</w:t>
       </w:r>
       <w:r>
         <w:rPr>
@@ -2076,6 +2094,84 @@
           <w:szCs w:val="24"/>
         </w:rPr>
         <w:t>。</w:t>
+      </w:r>
+    </w:p>
+    <w:p>
+      <w:pPr>
+        <w:ind w:firstLineChars="200" w:firstLine="480"/>
+        <w:rPr>
+          <w:rFonts w:ascii="微软雅黑" w:eastAsia="微软雅黑" w:hAnsi="微软雅黑"/>
+          <w:sz w:val="24"/>
+          <w:szCs w:val="24"/>
+        </w:rPr>
+      </w:pPr>
+      <w:r>
+        <w:rPr>
+          <w:rFonts w:ascii="微软雅黑" w:eastAsia="微软雅黑" w:hAnsi="微软雅黑" w:hint="eastAsia"/>
+          <w:noProof/>
+          <w:sz w:val="24"/>
+          <w:szCs w:val="24"/>
+        </w:rPr>
+        <w:drawing>
+          <wp:inline distT="0" distB="0" distL="0" distR="0" wp14:anchorId="3453D17E" wp14:editId="0E98A65E">
+            <wp:extent cx="2362200" cy="2362200"/>
+            <wp:effectExtent l="0" t="0" r="0" b="0"/>
+            <wp:docPr id="34" name="图片 34"/>
+            <wp:cNvGraphicFramePr>
+              <a:graphicFrameLocks xmlns:a="http://schemas.openxmlformats.org/drawingml/2006/main" noChangeAspect="1"/>
+            </wp:cNvGraphicFramePr>
+            <a:graphic xmlns:a="http://schemas.openxmlformats.org/drawingml/2006/main">
+              <a:graphicData uri="http://schemas.openxmlformats.org/drawingml/2006/picture">
+                <pic:pic xmlns:pic="http://schemas.openxmlformats.org/drawingml/2006/picture">
+                  <pic:nvPicPr>
+                    <pic:cNvPr id="34" name="Omnibit.png"/>
+                    <pic:cNvPicPr/>
+                  </pic:nvPicPr>
+                  <pic:blipFill>
+                    <a:blip r:embed="rId14">
+                      <a:extLst>
+                        <a:ext uri="{28A0092B-C50C-407E-A947-70E740481C1C}">
+                          <a14:useLocalDpi xmlns:a14="http://schemas.microsoft.com/office/drawing/2010/main" val="0"/>
+                        </a:ext>
+                      </a:extLst>
+                    </a:blip>
+                    <a:stretch>
+                      <a:fillRect/>
+                    </a:stretch>
+                  </pic:blipFill>
+                  <pic:spPr>
+                    <a:xfrm>
+                      <a:off x="0" y="0"/>
+                      <a:ext cx="2362200" cy="2362200"/>
+                    </a:xfrm>
+                    <a:prstGeom prst="rect">
+                      <a:avLst/>
+                    </a:prstGeom>
+                  </pic:spPr>
+                </pic:pic>
+              </a:graphicData>
+            </a:graphic>
+          </wp:inline>
+        </w:drawing>
+      </w:r>
+    </w:p>
+    <w:p>
+      <w:pPr>
+        <w:widowControl/>
+        <w:jc w:val="left"/>
+        <w:rPr>
+          <w:rFonts w:ascii="微软雅黑" w:eastAsia="微软雅黑" w:hAnsi="微软雅黑" w:cstheme="majorBidi"/>
+          <w:b/>
+          <w:bCs/>
+          <w:sz w:val="32"/>
+          <w:szCs w:val="32"/>
+        </w:rPr>
+      </w:pPr>
+      <w:r>
+        <w:rPr>
+          <w:rFonts w:ascii="微软雅黑" w:eastAsia="微软雅黑" w:hAnsi="微软雅黑"/>
+        </w:rPr>
+        <w:br w:type="page"/>
       </w:r>
     </w:p>
     <w:p>
@@ -2089,10 +2185,13 @@
           <w:rFonts w:ascii="微软雅黑" w:eastAsia="微软雅黑" w:hAnsi="微软雅黑"/>
         </w:rPr>
       </w:pPr>
-      <w:r>
-        <w:rPr>
-          <w:rFonts w:ascii="微软雅黑" w:eastAsia="微软雅黑" w:hAnsi="微软雅黑" w:hint="eastAsia"/>
-        </w:rPr>
+      <w:bookmarkStart w:id="0" w:name="_GoBack"/>
+      <w:bookmarkEnd w:id="0"/>
+      <w:r>
+        <w:rPr>
+          <w:rFonts w:ascii="微软雅黑" w:eastAsia="微软雅黑" w:hAnsi="微软雅黑" w:hint="eastAsia"/>
+        </w:rPr>
+        <w:lastRenderedPageBreak/>
         <w:t>实验现象</w:t>
       </w:r>
     </w:p>
@@ -2128,7 +2227,7 @@
                     <pic:cNvPicPr/>
                   </pic:nvPicPr>
                   <pic:blipFill>
-                    <a:blip r:embed="rId14" cstate="print">
+                    <a:blip r:embed="rId15" cstate="print">
                       <a:extLst>
                         <a:ext uri="{28A0092B-C50C-407E-A947-70E740481C1C}">
                           <a14:useLocalDpi xmlns:a14="http://schemas.microsoft.com/office/drawing/2010/main" val="0"/>
@@ -2373,22 +2472,19 @@
         </w:numPr>
         <w:ind w:firstLineChars="0"/>
         <w:rPr>
-          <w:rFonts w:ascii="微软雅黑" w:eastAsia="微软雅黑" w:hAnsi="微软雅黑" w:hint="eastAsia"/>
-          <w:sz w:val="24"/>
-          <w:szCs w:val="24"/>
-        </w:rPr>
-      </w:pPr>
-      <w:r>
-        <w:rPr>
-          <w:rFonts w:ascii="微软雅黑" w:eastAsia="微软雅黑" w:hAnsi="微软雅黑" w:hint="eastAsia"/>
-          <w:sz w:val="24"/>
-          <w:szCs w:val="24"/>
-        </w:rPr>
-        <w:lastRenderedPageBreak/>
+          <w:rFonts w:ascii="微软雅黑" w:eastAsia="微软雅黑" w:hAnsi="微软雅黑"/>
+          <w:sz w:val="24"/>
+          <w:szCs w:val="24"/>
+        </w:rPr>
+      </w:pPr>
+      <w:r>
+        <w:rPr>
+          <w:rFonts w:ascii="微软雅黑" w:eastAsia="微软雅黑" w:hAnsi="微软雅黑" w:hint="eastAsia"/>
+          <w:sz w:val="24"/>
+          <w:szCs w:val="24"/>
+        </w:rPr>
         <w:t>方向键右旋按键控制小车向右旋转；</w:t>
       </w:r>
-      <w:bookmarkStart w:id="0" w:name="_GoBack"/>
-      <w:bookmarkEnd w:id="0"/>
     </w:p>
     <w:p>
       <w:pPr>
@@ -2557,6 +2653,7 @@
           <w:sz w:val="24"/>
           <w:szCs w:val="24"/>
         </w:rPr>
+        <w:lastRenderedPageBreak/>
         <w:t>钢琴键6控制小车车尾向右原地漂移；</w:t>
       </w:r>
     </w:p>
@@ -2768,7 +2865,6 @@
           <w:sz w:val="24"/>
           <w:szCs w:val="24"/>
         </w:rPr>
-        <w:lastRenderedPageBreak/>
         <w:drawing>
           <wp:inline distT="0" distB="0" distL="0" distR="0">
             <wp:extent cx="5274310" cy="2965450"/>
@@ -2782,115 +2878,6 @@
                 <pic:pic xmlns:pic="http://schemas.openxmlformats.org/drawingml/2006/picture">
                   <pic:nvPicPr>
                     <pic:cNvPr id="16" name="微信图片_20190509095731.jpg"/>
-                    <pic:cNvPicPr/>
-                  </pic:nvPicPr>
-                  <pic:blipFill>
-                    <a:blip r:embed="rId15" cstate="print">
-                      <a:extLst>
-                        <a:ext uri="{28A0092B-C50C-407E-A947-70E740481C1C}">
-                          <a14:useLocalDpi xmlns:a14="http://schemas.microsoft.com/office/drawing/2010/main" val="0"/>
-                        </a:ext>
-                      </a:extLst>
-                    </a:blip>
-                    <a:stretch>
-                      <a:fillRect/>
-                    </a:stretch>
-                  </pic:blipFill>
-                  <pic:spPr>
-                    <a:xfrm>
-                      <a:off x="0" y="0"/>
-                      <a:ext cx="5274310" cy="2965450"/>
-                    </a:xfrm>
-                    <a:prstGeom prst="rect">
-                      <a:avLst/>
-                    </a:prstGeom>
-                  </pic:spPr>
-                </pic:pic>
-              </a:graphicData>
-            </a:graphic>
-          </wp:inline>
-        </w:drawing>
-      </w:r>
-    </w:p>
-    <w:p>
-      <w:pPr>
-        <w:jc w:val="center"/>
-        <w:rPr>
-          <w:rFonts w:ascii="微软雅黑" w:eastAsia="微软雅黑" w:hAnsi="微软雅黑"/>
-          <w:sz w:val="24"/>
-          <w:szCs w:val="24"/>
-        </w:rPr>
-      </w:pPr>
-      <w:r>
-        <w:rPr>
-          <w:rFonts w:ascii="微软雅黑" w:eastAsia="微软雅黑" w:hAnsi="微软雅黑" w:hint="eastAsia"/>
-          <w:sz w:val="24"/>
-          <w:szCs w:val="24"/>
-        </w:rPr>
-        <w:t>图1</w:t>
-      </w:r>
-      <w:r>
-        <w:rPr>
-          <w:rFonts w:ascii="微软雅黑" w:eastAsia="微软雅黑" w:hAnsi="微软雅黑"/>
-          <w:sz w:val="24"/>
-          <w:szCs w:val="24"/>
-        </w:rPr>
-        <w:t>.9</w:t>
-      </w:r>
-    </w:p>
-    <w:p>
-      <w:pPr>
-        <w:pStyle w:val="ab"/>
-        <w:numPr>
-          <w:ilvl w:val="0"/>
-          <w:numId w:val="2"/>
-        </w:numPr>
-        <w:ind w:firstLineChars="0"/>
-        <w:jc w:val="left"/>
-        <w:rPr>
-          <w:rFonts w:ascii="微软雅黑" w:eastAsia="微软雅黑" w:hAnsi="微软雅黑"/>
-          <w:sz w:val="24"/>
-          <w:szCs w:val="24"/>
-        </w:rPr>
-      </w:pPr>
-      <w:r>
-        <w:rPr>
-          <w:rFonts w:ascii="微软雅黑" w:eastAsia="微软雅黑" w:hAnsi="微软雅黑" w:hint="eastAsia"/>
-          <w:sz w:val="24"/>
-          <w:szCs w:val="24"/>
-        </w:rPr>
-        <w:t>颜色键，按下可以给小车点亮不同颜色的车灯。</w:t>
-      </w:r>
-    </w:p>
-    <w:p>
-      <w:pPr>
-        <w:jc w:val="center"/>
-        <w:rPr>
-          <w:rFonts w:ascii="微软雅黑" w:eastAsia="微软雅黑" w:hAnsi="微软雅黑"/>
-          <w:sz w:val="24"/>
-          <w:szCs w:val="24"/>
-        </w:rPr>
-      </w:pPr>
-      <w:r>
-        <w:rPr>
-          <w:rFonts w:ascii="微软雅黑" w:eastAsia="微软雅黑" w:hAnsi="微软雅黑"/>
-          <w:noProof/>
-          <w:sz w:val="24"/>
-          <w:szCs w:val="24"/>
-        </w:rPr>
-        <w:drawing>
-          <wp:inline distT="0" distB="0" distL="0" distR="0">
-            <wp:extent cx="5274310" cy="2965450"/>
-            <wp:effectExtent l="0" t="0" r="2540" b="6350"/>
-            <wp:docPr id="18" name="图片 18"/>
-            <wp:cNvGraphicFramePr>
-              <a:graphicFrameLocks xmlns:a="http://schemas.openxmlformats.org/drawingml/2006/main" noChangeAspect="1"/>
-            </wp:cNvGraphicFramePr>
-            <a:graphic xmlns:a="http://schemas.openxmlformats.org/drawingml/2006/main">
-              <a:graphicData uri="http://schemas.openxmlformats.org/drawingml/2006/picture">
-                <pic:pic xmlns:pic="http://schemas.openxmlformats.org/drawingml/2006/picture">
-                  <pic:nvPicPr>
-                    <pic:cNvPr id="18" name="微信图片_20190509095737.jpg"/>
                     <pic:cNvPicPr/>
                   </pic:nvPicPr>
                   <pic:blipFill>
@@ -2944,7 +2931,7 @@
           <w:sz w:val="24"/>
           <w:szCs w:val="24"/>
         </w:rPr>
-        <w:t>.10</w:t>
+        <w:t>.9</w:t>
       </w:r>
     </w:p>
     <w:p>
@@ -2968,12 +2955,122 @@
           <w:sz w:val="24"/>
           <w:szCs w:val="24"/>
         </w:rPr>
+        <w:t>颜色键，按下可以给小车点亮不同颜色的车灯。</w:t>
+      </w:r>
+    </w:p>
+    <w:p>
+      <w:pPr>
+        <w:jc w:val="center"/>
+        <w:rPr>
+          <w:rFonts w:ascii="微软雅黑" w:eastAsia="微软雅黑" w:hAnsi="微软雅黑"/>
+          <w:sz w:val="24"/>
+          <w:szCs w:val="24"/>
+        </w:rPr>
+      </w:pPr>
+      <w:r>
+        <w:rPr>
+          <w:rFonts w:ascii="微软雅黑" w:eastAsia="微软雅黑" w:hAnsi="微软雅黑"/>
+          <w:noProof/>
+          <w:sz w:val="24"/>
+          <w:szCs w:val="24"/>
+        </w:rPr>
+        <w:lastRenderedPageBreak/>
+        <w:drawing>
+          <wp:inline distT="0" distB="0" distL="0" distR="0">
+            <wp:extent cx="5274310" cy="2965450"/>
+            <wp:effectExtent l="0" t="0" r="2540" b="6350"/>
+            <wp:docPr id="18" name="图片 18"/>
+            <wp:cNvGraphicFramePr>
+              <a:graphicFrameLocks xmlns:a="http://schemas.openxmlformats.org/drawingml/2006/main" noChangeAspect="1"/>
+            </wp:cNvGraphicFramePr>
+            <a:graphic xmlns:a="http://schemas.openxmlformats.org/drawingml/2006/main">
+              <a:graphicData uri="http://schemas.openxmlformats.org/drawingml/2006/picture">
+                <pic:pic xmlns:pic="http://schemas.openxmlformats.org/drawingml/2006/picture">
+                  <pic:nvPicPr>
+                    <pic:cNvPr id="18" name="微信图片_20190509095737.jpg"/>
+                    <pic:cNvPicPr/>
+                  </pic:nvPicPr>
+                  <pic:blipFill>
+                    <a:blip r:embed="rId17" cstate="print">
+                      <a:extLst>
+                        <a:ext uri="{28A0092B-C50C-407E-A947-70E740481C1C}">
+                          <a14:useLocalDpi xmlns:a14="http://schemas.microsoft.com/office/drawing/2010/main" val="0"/>
+                        </a:ext>
+                      </a:extLst>
+                    </a:blip>
+                    <a:stretch>
+                      <a:fillRect/>
+                    </a:stretch>
+                  </pic:blipFill>
+                  <pic:spPr>
+                    <a:xfrm>
+                      <a:off x="0" y="0"/>
+                      <a:ext cx="5274310" cy="2965450"/>
+                    </a:xfrm>
+                    <a:prstGeom prst="rect">
+                      <a:avLst/>
+                    </a:prstGeom>
+                  </pic:spPr>
+                </pic:pic>
+              </a:graphicData>
+            </a:graphic>
+          </wp:inline>
+        </w:drawing>
+      </w:r>
+    </w:p>
+    <w:p>
+      <w:pPr>
+        <w:jc w:val="center"/>
+        <w:rPr>
+          <w:rFonts w:ascii="微软雅黑" w:eastAsia="微软雅黑" w:hAnsi="微软雅黑"/>
+          <w:sz w:val="24"/>
+          <w:szCs w:val="24"/>
+        </w:rPr>
+      </w:pPr>
+      <w:r>
+        <w:rPr>
+          <w:rFonts w:ascii="微软雅黑" w:eastAsia="微软雅黑" w:hAnsi="微软雅黑" w:hint="eastAsia"/>
+          <w:sz w:val="24"/>
+          <w:szCs w:val="24"/>
+        </w:rPr>
+        <w:t>图1</w:t>
+      </w:r>
+      <w:r>
+        <w:rPr>
+          <w:rFonts w:ascii="微软雅黑" w:eastAsia="微软雅黑" w:hAnsi="微软雅黑"/>
+          <w:sz w:val="24"/>
+          <w:szCs w:val="24"/>
+        </w:rPr>
+        <w:t>.10</w:t>
+      </w:r>
+    </w:p>
+    <w:p>
+      <w:pPr>
+        <w:pStyle w:val="ab"/>
+        <w:numPr>
+          <w:ilvl w:val="0"/>
+          <w:numId w:val="2"/>
+        </w:numPr>
+        <w:ind w:firstLineChars="0"/>
+        <w:jc w:val="left"/>
+        <w:rPr>
+          <w:rFonts w:ascii="微软雅黑" w:eastAsia="微软雅黑" w:hAnsi="微软雅黑"/>
+          <w:sz w:val="24"/>
+          <w:szCs w:val="24"/>
+        </w:rPr>
+      </w:pPr>
+      <w:r>
+        <w:rPr>
+          <w:rFonts w:ascii="微软雅黑" w:eastAsia="微软雅黑" w:hAnsi="微软雅黑" w:hint="eastAsia"/>
+          <w:sz w:val="24"/>
+          <w:szCs w:val="24"/>
+        </w:rPr>
         <w:t>RGB灯，可以给小车选择不同的RGB灯点亮模式。</w:t>
       </w:r>
     </w:p>
     <w:sectPr>
-      <w:headerReference w:type="default" r:id="rId17"/>
-      <w:footerReference w:type="default" r:id="rId18"/>
+      <w:headerReference w:type="default" r:id="rId18"/>
+      <w:footerReference w:type="default" r:id="rId19"/>
       <w:pgSz w:w="11906" w:h="16838"/>
       <w:pgMar w:top="1440" w:right="1800" w:bottom="1440" w:left="1800" w:header="851" w:footer="992" w:gutter="0"/>
       <w:cols w:space="425"/>
